--- a/Submit/Team_10_Week_12_181128_The_Veil/READ ME.docx
+++ b/Submit/Team_10_Week_12_181128_The_Veil/READ ME.docx
@@ -50,8 +50,17 @@
           <w:sz w:val="28"/>
           <w:szCs w:val="28"/>
         </w:rPr>
-        <w:t xml:space="preserve"> in this demo:</w:t>
-      </w:r>
+        <w:t xml:space="preserve"> in this </w:t>
+      </w:r>
+      <w:proofErr w:type="gramStart"/>
+      <w:r>
+        <w:rPr>
+          <w:sz w:val="28"/>
+          <w:szCs w:val="28"/>
+        </w:rPr>
+        <w:t>demo:</w:t>
+      </w:r>
+      <w:proofErr w:type="gramEnd"/>
     </w:p>
     <w:p>
       <w:pPr>
@@ -91,7 +100,13 @@
         <w:t xml:space="preserve">We </w:t>
       </w:r>
       <w:r>
-        <w:t>change a little level design to avoid player trapped in dead loop</w:t>
+        <w:t>change a little level design to avoid player trapped in</w:t>
+      </w:r>
+      <w:r>
+        <w:t xml:space="preserve"> a</w:t>
+      </w:r>
+      <w:r>
+        <w:t xml:space="preserve"> dead loop</w:t>
       </w:r>
       <w:r>
         <w:t>.</w:t>
@@ -126,7 +141,19 @@
         <w:spacing w:line="360" w:lineRule="auto"/>
       </w:pPr>
       <w:r>
-        <w:t>Reduce the difficult in game.</w:t>
+        <w:t>Reduce</w:t>
+      </w:r>
+      <w:r>
+        <w:t>d</w:t>
+      </w:r>
+      <w:r>
+        <w:t xml:space="preserve"> the difficult</w:t>
+      </w:r>
+      <w:r>
+        <w:t>y</w:t>
+      </w:r>
+      <w:r>
+        <w:t xml:space="preserve"> in game.</w:t>
       </w:r>
     </w:p>
     <w:p>
@@ -154,21 +181,42 @@
           <w:sz w:val="24"/>
           <w:szCs w:val="24"/>
         </w:rPr>
-        <w:t xml:space="preserve"> </w:t>
+        <w:t>d</w:t>
       </w:r>
       <w:r>
         <w:rPr>
           <w:sz w:val="24"/>
           <w:szCs w:val="24"/>
         </w:rPr>
-        <w:t>dialogue</w:t>
+        <w:t xml:space="preserve"> </w:t>
       </w:r>
       <w:r>
         <w:rPr>
           <w:sz w:val="24"/>
           <w:szCs w:val="24"/>
         </w:rPr>
-        <w:t xml:space="preserve"> and polish the dialog box</w:t>
+        <w:t>dialogue</w:t>
+      </w:r>
+      <w:r>
+        <w:rPr>
+          <w:sz w:val="24"/>
+          <w:szCs w:val="24"/>
+        </w:rPr>
+        <w:t xml:space="preserve"> and polish</w:t>
+      </w:r>
+      <w:r>
+        <w:rPr>
+          <w:sz w:val="24"/>
+          <w:szCs w:val="24"/>
+        </w:rPr>
+        <w:t>ed</w:t>
+      </w:r>
+      <w:r>
+        <w:rPr>
+          <w:sz w:val="24"/>
+          <w:szCs w:val="24"/>
+        </w:rPr>
+        <w:t xml:space="preserve"> the dialog box</w:t>
       </w:r>
       <w:r>
         <w:rPr>
@@ -273,31 +321,19 @@
         <w:t xml:space="preserve">The </w:t>
       </w:r>
       <w:r>
-        <w:t>lever don’t have animation for now.</w:t>
-      </w:r>
-    </w:p>
-    <w:p>
-      <w:pPr>
-        <w:spacing w:line="360" w:lineRule="auto"/>
-        <w:rPr>
-          <w:sz w:val="28"/>
-          <w:szCs w:val="28"/>
-        </w:rPr>
-      </w:pPr>
-    </w:p>
-    <w:p>
-      <w:pPr>
-        <w:spacing w:line="360" w:lineRule="auto"/>
-      </w:pPr>
-      <w:r>
-        <w:rPr>
-          <w:sz w:val="28"/>
-          <w:szCs w:val="28"/>
-        </w:rPr>
-        <w:t>Future plan:</w:t>
-      </w:r>
-      <w:r>
-        <w:t xml:space="preserve"> </w:t>
+        <w:t>lever do</w:t>
+      </w:r>
+      <w:r>
+        <w:t>es</w:t>
+      </w:r>
+      <w:r>
+        <w:t xml:space="preserve">n’t have </w:t>
+      </w:r>
+      <w:r>
+        <w:t xml:space="preserve">an </w:t>
+      </w:r>
+      <w:r>
+        <w:t>animation for now.</w:t>
       </w:r>
     </w:p>
     <w:p>
@@ -310,7 +346,31 @@
         <w:spacing w:line="360" w:lineRule="auto"/>
       </w:pPr>
       <w:r>
-        <w:t>Testing, find out the bugs and plan the solution.</w:t>
+        <w:t>If you press Continue through the dialogue too quickly, the words will write on top of each other.</w:t>
+      </w:r>
+    </w:p>
+    <w:p>
+      <w:pPr>
+        <w:spacing w:line="360" w:lineRule="auto"/>
+        <w:rPr>
+          <w:sz w:val="28"/>
+          <w:szCs w:val="28"/>
+        </w:rPr>
+      </w:pPr>
+    </w:p>
+    <w:p>
+      <w:pPr>
+        <w:spacing w:line="360" w:lineRule="auto"/>
+      </w:pPr>
+      <w:r>
+        <w:rPr>
+          <w:sz w:val="28"/>
+          <w:szCs w:val="28"/>
+        </w:rPr>
+        <w:t>Future plan:</w:t>
+      </w:r>
+      <w:r>
+        <w:t xml:space="preserve"> </w:t>
       </w:r>
     </w:p>
     <w:p>
@@ -323,7 +383,12 @@
         <w:spacing w:line="360" w:lineRule="auto"/>
       </w:pPr>
       <w:r>
-        <w:t>Fixing bugs.</w:t>
+        <w:t>Finish polishing the dialogue box</w:t>
+      </w:r>
+      <w:bookmarkStart w:id="0" w:name="_GoBack"/>
+      <w:bookmarkEnd w:id="0"/>
+      <w:r>
+        <w:t>.</w:t>
       </w:r>
     </w:p>
     <w:p>
@@ -336,10 +401,8 @@
         <w:spacing w:line="360" w:lineRule="auto"/>
       </w:pPr>
       <w:r>
-        <w:t>Finish implementing</w:t>
-      </w:r>
-      <w:r>
-        <w:t xml:space="preserve"> art and sound work.</w:t>
+        <w:lastRenderedPageBreak/>
+        <w:t>Fixing bugs.</w:t>
       </w:r>
     </w:p>
     <w:p>
@@ -352,11 +415,24 @@
         <w:spacing w:line="360" w:lineRule="auto"/>
       </w:pPr>
       <w:r>
-        <w:lastRenderedPageBreak/>
+        <w:t>Finish implementing</w:t>
+      </w:r>
+      <w:r>
+        <w:t xml:space="preserve"> art and sound work.</w:t>
+      </w:r>
+    </w:p>
+    <w:p>
+      <w:pPr>
+        <w:pStyle w:val="ListParagraph"/>
+        <w:numPr>
+          <w:ilvl w:val="0"/>
+          <w:numId w:val="2"/>
+        </w:numPr>
+        <w:spacing w:line="360" w:lineRule="auto"/>
+      </w:pPr>
+      <w:r>
         <w:t>Adding environmental ambience to the soundtrack (will give player a greater sense of place and soften the harshness of SFX such as jumping and enemy units.)</w:t>
       </w:r>
-      <w:bookmarkStart w:id="0" w:name="_GoBack"/>
-      <w:bookmarkEnd w:id="0"/>
     </w:p>
     <w:sectPr>
       <w:pgSz w:w="11906" w:h="16838"/>

--- a/Submit/Team_10_Week_12_181128_The_Veil/READ ME.docx
+++ b/Submit/Team_10_Week_12_181128_The_Veil/READ ME.docx
@@ -50,17 +50,8 @@
           <w:sz w:val="28"/>
           <w:szCs w:val="28"/>
         </w:rPr>
-        <w:t xml:space="preserve"> in this </w:t>
-      </w:r>
-      <w:proofErr w:type="gramStart"/>
-      <w:r>
-        <w:rPr>
-          <w:sz w:val="28"/>
-          <w:szCs w:val="28"/>
-        </w:rPr>
-        <w:t>demo:</w:t>
-      </w:r>
-      <w:proofErr w:type="gramEnd"/>
+        <w:t xml:space="preserve"> in this demo:</w:t>
+      </w:r>
     </w:p>
     <w:p>
       <w:pPr>
@@ -384,6 +375,9 @@
       </w:pPr>
       <w:r>
         <w:t>Finish polishing the dialogue box</w:t>
+      </w:r>
+      <w:r>
+        <w:t>, adding Wizard sprite</w:t>
       </w:r>
       <w:bookmarkStart w:id="0" w:name="_GoBack"/>
       <w:bookmarkEnd w:id="0"/>

--- a/Submit/Team_10_Week_12_181128_The_Veil/READ ME.docx
+++ b/Submit/Team_10_Week_12_181128_The_Veil/READ ME.docx
@@ -63,20 +63,10 @@
         <w:spacing w:line="360" w:lineRule="auto"/>
       </w:pPr>
       <w:r>
-        <w:t xml:space="preserve">This week we </w:t>
-      </w:r>
-      <w:r>
-        <w:t>optimized</w:t>
-      </w:r>
-      <w:r>
-        <w:t xml:space="preserve"> the teleport platform</w:t>
-      </w:r>
-      <w:r>
-        <w:t xml:space="preserve"> display logic, polished the platform </w:t>
-      </w:r>
-      <w:r>
-        <w:t>asset.</w:t>
-      </w:r>
+        <w:t>Replaced Platform assets.</w:t>
+      </w:r>
+      <w:bookmarkStart w:id="0" w:name="_GoBack"/>
+      <w:bookmarkEnd w:id="0"/>
     </w:p>
     <w:p>
       <w:pPr>
@@ -215,6 +205,27 @@
           <w:szCs w:val="24"/>
         </w:rPr>
         <w:t>.</w:t>
+      </w:r>
+    </w:p>
+    <w:p>
+      <w:pPr>
+        <w:pStyle w:val="ListParagraph"/>
+        <w:numPr>
+          <w:ilvl w:val="0"/>
+          <w:numId w:val="1"/>
+        </w:numPr>
+        <w:spacing w:line="360" w:lineRule="auto"/>
+        <w:rPr>
+          <w:sz w:val="24"/>
+          <w:szCs w:val="24"/>
+        </w:rPr>
+      </w:pPr>
+      <w:r>
+        <w:rPr>
+          <w:sz w:val="24"/>
+          <w:szCs w:val="24"/>
+        </w:rPr>
+        <w:t>Added a flashing block to indicate where the platform will go when used.</w:t>
       </w:r>
     </w:p>
     <w:p>
@@ -374,13 +385,12 @@
         <w:spacing w:line="360" w:lineRule="auto"/>
       </w:pPr>
       <w:r>
+        <w:lastRenderedPageBreak/>
         <w:t>Finish polishing the dialogue box</w:t>
       </w:r>
       <w:r>
         <w:t>, adding Wizard sprite</w:t>
       </w:r>
-      <w:bookmarkStart w:id="0" w:name="_GoBack"/>
-      <w:bookmarkEnd w:id="0"/>
       <w:r>
         <w:t>.</w:t>
       </w:r>
@@ -395,7 +405,6 @@
         <w:spacing w:line="360" w:lineRule="auto"/>
       </w:pPr>
       <w:r>
-        <w:lastRenderedPageBreak/>
         <w:t>Fixing bugs.</w:t>
       </w:r>
     </w:p>

--- a/Submit/Team_10_Week_12_181128_The_Veil/READ ME.docx
+++ b/Submit/Team_10_Week_12_181128_The_Veil/READ ME.docx
@@ -65,8 +65,6 @@
       <w:r>
         <w:t>Replaced Platform assets.</w:t>
       </w:r>
-      <w:bookmarkStart w:id="0" w:name="_GoBack"/>
-      <w:bookmarkEnd w:id="0"/>
     </w:p>
     <w:p>
       <w:pPr>
@@ -350,6 +348,21 @@
       <w:r>
         <w:t>If you press Continue through the dialogue too quickly, the words will write on top of each other.</w:t>
       </w:r>
+    </w:p>
+    <w:p>
+      <w:pPr>
+        <w:pStyle w:val="ListParagraph"/>
+        <w:numPr>
+          <w:ilvl w:val="0"/>
+          <w:numId w:val="2"/>
+        </w:numPr>
+        <w:spacing w:line="360" w:lineRule="auto"/>
+      </w:pPr>
+      <w:r>
+        <w:t>We are not implement the Timer at end of game so far.</w:t>
+      </w:r>
+      <w:bookmarkStart w:id="0" w:name="_GoBack"/>
+      <w:bookmarkEnd w:id="0"/>
     </w:p>
     <w:p>
       <w:pPr>
